--- a/02 Requirement & Analysis/OC0301 hentChat.docx
+++ b/02 Requirement & Analysis/OC0301 hentChat.docx
@@ -33,7 +33,6 @@
         </w:pBdr>
       </w:pPr>
     </w:p>
-    <w:p/>
     <w:p/>
     <w:p>
       <w:pPr>
@@ -73,45 +72,21 @@
         <w:pStyle w:val="Overskrift1"/>
         <w:rPr>
           <w:color w:val="000000" w:themeColor="text1"/>
-          <w:lang w:val="en-US"/>
         </w:rPr>
       </w:pPr>
       <w:r>
         <w:rPr>
           <w:color w:val="000000" w:themeColor="text1"/>
-          <w:lang w:val="en-US"/>
         </w:rPr>
         <w:t>Cross references:</w:t>
       </w:r>
     </w:p>
     <w:p>
-      <w:pPr>
-        <w:rPr>
-          <w:lang w:val="en-US"/>
-        </w:rPr>
-      </w:pPr>
-      <w:r>
-        <w:rPr>
-          <w:lang w:val="en-US"/>
-        </w:rPr>
-        <w:t xml:space="preserve">UC03 Send </w:t>
-      </w:r>
-      <w:proofErr w:type="spellStart"/>
-      <w:r>
-        <w:rPr>
-          <w:lang w:val="en-US"/>
-        </w:rPr>
-        <w:t>besked</w:t>
-      </w:r>
-      <w:proofErr w:type="spellEnd"/>
-    </w:p>
-    <w:p>
-      <w:pPr>
-        <w:rPr>
-          <w:lang w:val="en-US"/>
-        </w:rPr>
-      </w:pPr>
-    </w:p>
+      <w:r>
+        <w:t>UC03 Send besked</w:t>
+      </w:r>
+    </w:p>
+    <w:p/>
     <w:p>
       <w:pPr>
         <w:pStyle w:val="Overskrift1"/>

--- a/02 Requirement & Analysis/OC0301 hentChat.docx
+++ b/02 Requirement & Analysis/OC0301 hentChat.docx
@@ -63,7 +63,40 @@
       </w:r>
       <w:proofErr w:type="gramEnd"/>
       <w:r>
-        <w:t>afsender, modtager, emne)</w:t>
+        <w:t>afsender</w:t>
+      </w:r>
+      <w:r>
+        <w:t xml:space="preserve"> : </w:t>
+      </w:r>
+      <w:proofErr w:type="spellStart"/>
+      <w:r>
+        <w:t>String</w:t>
+      </w:r>
+      <w:proofErr w:type="spellEnd"/>
+      <w:r>
+        <w:t>, modtager</w:t>
+      </w:r>
+      <w:r>
+        <w:t xml:space="preserve"> : </w:t>
+      </w:r>
+      <w:proofErr w:type="spellStart"/>
+      <w:r>
+        <w:t>String</w:t>
+      </w:r>
+      <w:proofErr w:type="spellEnd"/>
+      <w:r>
+        <w:t>, emne</w:t>
+      </w:r>
+      <w:r>
+        <w:t xml:space="preserve"> : </w:t>
+      </w:r>
+      <w:proofErr w:type="spellStart"/>
+      <w:r>
+        <w:t>String</w:t>
+      </w:r>
+      <w:proofErr w:type="spellEnd"/>
+      <w:r>
+        <w:t>)</w:t>
       </w:r>
     </w:p>
     <w:p/>
@@ -72,51 +105,59 @@
         <w:pStyle w:val="Overskrift1"/>
         <w:rPr>
           <w:color w:val="000000" w:themeColor="text1"/>
+          <w:lang w:val="en-US"/>
         </w:rPr>
       </w:pPr>
       <w:r>
         <w:rPr>
           <w:color w:val="000000" w:themeColor="text1"/>
+          <w:lang w:val="en-US"/>
         </w:rPr>
         <w:t>Cross references:</w:t>
       </w:r>
     </w:p>
     <w:p>
-      <w:r>
-        <w:t>UC03 Send besked</w:t>
-      </w:r>
-    </w:p>
-    <w:p/>
+      <w:pPr>
+        <w:rPr>
+          <w:lang w:val="en-US"/>
+        </w:rPr>
+      </w:pPr>
+      <w:r>
+        <w:rPr>
+          <w:lang w:val="en-US"/>
+        </w:rPr>
+        <w:t xml:space="preserve">UC03 Send </w:t>
+      </w:r>
+      <w:proofErr w:type="spellStart"/>
+      <w:r>
+        <w:rPr>
+          <w:lang w:val="en-US"/>
+        </w:rPr>
+        <w:t>besked</w:t>
+      </w:r>
+      <w:proofErr w:type="spellEnd"/>
+    </w:p>
+    <w:p>
+      <w:pPr>
+        <w:rPr>
+          <w:lang w:val="en-US"/>
+        </w:rPr>
+      </w:pPr>
+    </w:p>
     <w:p>
       <w:pPr>
         <w:pStyle w:val="Overskrift1"/>
         <w:rPr>
           <w:color w:val="000000" w:themeColor="text1"/>
+          <w:lang w:val="en-US"/>
         </w:rPr>
       </w:pPr>
-      <w:proofErr w:type="spellStart"/>
       <w:r>
         <w:rPr>
           <w:color w:val="000000" w:themeColor="text1"/>
-        </w:rPr>
-        <w:t>Preconditions</w:t>
-      </w:r>
-      <w:proofErr w:type="spellEnd"/>
-      <w:r>
-        <w:rPr>
-          <w:color w:val="000000" w:themeColor="text1"/>
-        </w:rPr>
-        <w:t>:</w:t>
-      </w:r>
-    </w:p>
-    <w:p>
-      <w:r>
-        <w:t>En association mellem patient og Bruger bruger1 er skabt</w:t>
-      </w:r>
-    </w:p>
-    <w:p>
-      <w:r>
-        <w:t>En association mellem behandler og Bruger bruger2 er skabt</w:t>
+          <w:lang w:val="en-US"/>
+        </w:rPr>
+        <w:t>Preconditions:</w:t>
       </w:r>
     </w:p>
     <w:p>
@@ -141,7 +182,10 @@
       <w:proofErr w:type="spellEnd"/>
       <w:proofErr w:type="gramEnd"/>
       <w:r>
-        <w:t xml:space="preserve"> er sat til bruger1</w:t>
+        <w:t xml:space="preserve"> er sat ti</w:t>
+      </w:r>
+      <w:r>
+        <w:t>l afsender</w:t>
       </w:r>
     </w:p>
     <w:p>
@@ -153,7 +197,22 @@
       <w:proofErr w:type="spellEnd"/>
       <w:proofErr w:type="gramEnd"/>
       <w:r>
-        <w:t xml:space="preserve"> er sat til bruger2</w:t>
+        <w:t xml:space="preserve"> er sat til </w:t>
+      </w:r>
+      <w:r>
+        <w:t>modtager</w:t>
+      </w:r>
+    </w:p>
+    <w:p>
+      <w:proofErr w:type="spellStart"/>
+      <w:proofErr w:type="gramStart"/>
+      <w:r>
+        <w:t>chat.emne</w:t>
+      </w:r>
+      <w:proofErr w:type="spellEnd"/>
+      <w:proofErr w:type="gramEnd"/>
+      <w:r>
+        <w:t xml:space="preserve"> er sat til emne</w:t>
       </w:r>
     </w:p>
     <w:p/>
@@ -180,16 +239,14 @@
       </w:r>
     </w:p>
     <w:p>
-      <w:proofErr w:type="spellStart"/>
-      <w:proofErr w:type="gramStart"/>
-      <w:r>
-        <w:t>chat.beskeder</w:t>
-      </w:r>
-      <w:proofErr w:type="spellEnd"/>
-      <w:proofErr w:type="gramEnd"/>
-      <w:r>
-        <w:t xml:space="preserve"> blev vist for patient</w:t>
-      </w:r>
+      <w:r>
+        <w:t xml:space="preserve">chat er ikke </w:t>
+      </w:r>
+      <w:proofErr w:type="spellStart"/>
+      <w:r>
+        <w:t>null</w:t>
+      </w:r>
+      <w:proofErr w:type="spellEnd"/>
     </w:p>
     <w:sectPr>
       <w:pgSz w:w="11906" w:h="16838"/>

--- a/02 Requirement & Analysis/OC0301 hentChat.docx
+++ b/02 Requirement & Analysis/OC0301 hentChat.docx
@@ -7,13 +7,19 @@
         <w:pStyle w:val="Titel"/>
       </w:pPr>
       <w:r>
-        <w:t>OC</w:t>
+        <w:t xml:space="preserve">Bilag </w:t>
       </w:r>
       <w:proofErr w:type="gramStart"/>
       <w:r>
-        <w:t>0301  -</w:t>
+        <w:t>29  -</w:t>
       </w:r>
       <w:proofErr w:type="gramEnd"/>
+      <w:r>
+        <w:t xml:space="preserve"> </w:t>
+      </w:r>
+      <w:r>
+        <w:t>OC0301</w:t>
+      </w:r>
       <w:r>
         <w:t xml:space="preserve"> </w:t>
       </w:r>
